--- a/public/template/RSUD_single.docx
+++ b/public/template/RSUD_single.docx
@@ -18,7 +18,7 @@
       </w:tblGrid>
       <w:tr>
         <w:trPr>
-          <w:trHeight w:val="1560"/>
+          <w:trHeight w:val="1555"/>
         </w:trPr>
         <w:tc>
           <w:tcPr>
@@ -44,10 +44,10 @@
                 <wp:anchor distT="0" distB="0" distL="114300" distR="114300" simplePos="0" relativeHeight="251662336" behindDoc="1" locked="0" layoutInCell="1" allowOverlap="0" wp14:anchorId="515434A4" wp14:editId="26745BAF">
                   <wp:simplePos x="0" y="0"/>
                   <wp:positionH relativeFrom="column">
-                    <wp:posOffset>-120015</wp:posOffset>
+                    <wp:posOffset>-135255</wp:posOffset>
                   </wp:positionH>
                   <wp:positionV relativeFrom="paragraph">
-                    <wp:posOffset>116840</wp:posOffset>
+                    <wp:posOffset>93980</wp:posOffset>
                   </wp:positionV>
                   <wp:extent cx="866775" cy="1028700"/>
                   <wp:effectExtent l="0" t="0" r="9525" b="0"/>
@@ -157,33 +157,37 @@
                 <w:sz w:val="34"/>
                 <w:szCs w:val="34"/>
               </w:rPr>
+              <w:t xml:space="preserve">      </w:t>
+            </w:r>
+            <w:r>
+              <w:rPr>
+                <w:rFonts w:ascii="Arial" w:hAnsi="Arial" w:cs="Arial"/>
+                <w:b/>
+                <w:sz w:val="34"/>
+                <w:szCs w:val="34"/>
+              </w:rPr>
               <w:t>PEMERINTAH KABUPATEN TABALONG</w:t>
             </w:r>
           </w:p>
           <w:p>
             <w:pPr>
-              <w:pStyle w:val="Heading1"/>
-              <w:jc w:val="left"/>
-              <w:rPr>
+              <w:keepNext/>
+              <w:ind w:left="-258" w:right="72" w:hanging="49"/>
+              <w:jc w:val="center"/>
+              <w:outlineLvl w:val="0"/>
+              <w:rPr>
+                <w:b/>
                 <w:sz w:val="48"/>
                 <w:szCs w:val="48"/>
               </w:rPr>
             </w:pPr>
             <w:r>
               <w:rPr>
+                <w:b/>
                 <w:sz w:val="48"/>
                 <w:szCs w:val="48"/>
               </w:rPr>
-              <w:t xml:space="preserve">            </w:t>
-            </w:r>
-            <w:bookmarkStart w:id="0" w:name="_GoBack"/>
-            <w:bookmarkEnd w:id="0"/>
-            <w:r>
-              <w:rPr>
-                <w:sz w:val="48"/>
-                <w:szCs w:val="48"/>
-              </w:rPr>
-              <w:t>RSUD H. BADARUDDIN KASIM</w:t>
+              <w:t>SATUAN POLISI PAMONG PRAJA</w:t>
             </w:r>
           </w:p>
           <w:p>
@@ -192,34 +196,6 @@
               <w:ind w:left="-258" w:right="-4"/>
               <w:jc w:val="center"/>
               <w:rPr>
-                <w:rFonts w:ascii="Arial" w:hAnsi="Arial" w:cs="Arial"/>
-                <w:sz w:val="26"/>
-                <w:szCs w:val="26"/>
-              </w:rPr>
-            </w:pPr>
-            <w:r>
-              <w:rPr>
-                <w:rFonts w:ascii="Arial" w:hAnsi="Arial" w:cs="Arial"/>
-                <w:sz w:val="26"/>
-                <w:szCs w:val="26"/>
-              </w:rPr>
-              <w:t>Jl. Tj. Baru, Maburai, Murung Pudak, Kabupaten Tabalong, Kalimantan Selatan 71571</w:t>
-            </w:r>
-            <w:r>
-              <w:rPr>
-                <w:rFonts w:ascii="Arial" w:hAnsi="Arial" w:cs="Arial"/>
-                <w:sz w:val="26"/>
-                <w:szCs w:val="26"/>
-              </w:rPr>
-              <w:t>.</w:t>
-            </w:r>
-          </w:p>
-          <w:p>
-            <w:pPr>
-              <w:spacing w:line="288" w:lineRule="auto"/>
-              <w:ind w:left="-258" w:right="-4"/>
-              <w:jc w:val="center"/>
-              <w:rPr>
                 <w:rFonts w:ascii="Gill Sans MT" w:hAnsi="Gill Sans MT" w:cs="Arial"/>
                 <w:sz w:val="6"/>
                 <w:szCs w:val="6"/>
@@ -232,16 +208,118 @@
                 <w:sz w:val="26"/>
                 <w:szCs w:val="26"/>
               </w:rPr>
-              <w:t xml:space="preserve">Telp. </w:t>
-            </w:r>
+              <w:t xml:space="preserve">Jl. </w:t>
+            </w:r>
+            <w:proofErr w:type="spellStart"/>
             <w:r>
               <w:rPr>
                 <w:rFonts w:ascii="Arial" w:hAnsi="Arial" w:cs="Arial"/>
                 <w:sz w:val="26"/>
                 <w:szCs w:val="26"/>
               </w:rPr>
-              <w:t>(0526) 2021018</w:t>
-            </w:r>
+              <w:t>Jaksa</w:t>
+            </w:r>
+            <w:proofErr w:type="spellEnd"/>
+            <w:r>
+              <w:rPr>
+                <w:rFonts w:ascii="Arial" w:hAnsi="Arial" w:cs="Arial"/>
+                <w:sz w:val="26"/>
+                <w:szCs w:val="26"/>
+              </w:rPr>
+              <w:t xml:space="preserve"> </w:t>
+            </w:r>
+            <w:proofErr w:type="spellStart"/>
+            <w:r>
+              <w:rPr>
+                <w:rFonts w:ascii="Arial" w:hAnsi="Arial" w:cs="Arial"/>
+                <w:sz w:val="26"/>
+                <w:szCs w:val="26"/>
+              </w:rPr>
+              <w:t>Agung</w:t>
+            </w:r>
+            <w:proofErr w:type="spellEnd"/>
+            <w:r>
+              <w:rPr>
+                <w:rFonts w:ascii="Arial" w:hAnsi="Arial" w:cs="Arial"/>
+                <w:sz w:val="26"/>
+                <w:szCs w:val="26"/>
+              </w:rPr>
+              <w:t xml:space="preserve"> </w:t>
+            </w:r>
+            <w:proofErr w:type="spellStart"/>
+            <w:r>
+              <w:rPr>
+                <w:rFonts w:ascii="Arial" w:hAnsi="Arial" w:cs="Arial"/>
+                <w:sz w:val="26"/>
+                <w:szCs w:val="26"/>
+              </w:rPr>
+              <w:t>Suprapto</w:t>
+            </w:r>
+            <w:proofErr w:type="spellEnd"/>
+            <w:r>
+              <w:rPr>
+                <w:rFonts w:ascii="Arial" w:hAnsi="Arial" w:cs="Arial"/>
+                <w:sz w:val="26"/>
+                <w:szCs w:val="26"/>
+              </w:rPr>
+              <w:t xml:space="preserve"> No.81, </w:t>
+            </w:r>
+            <w:proofErr w:type="spellStart"/>
+            <w:r>
+              <w:rPr>
+                <w:rFonts w:ascii="Arial" w:hAnsi="Arial" w:cs="Arial"/>
+                <w:sz w:val="26"/>
+                <w:szCs w:val="26"/>
+              </w:rPr>
+              <w:t>Tanjung</w:t>
+            </w:r>
+            <w:proofErr w:type="spellEnd"/>
+            <w:r>
+              <w:rPr>
+                <w:rFonts w:ascii="Arial" w:hAnsi="Arial" w:cs="Arial"/>
+                <w:sz w:val="26"/>
+                <w:szCs w:val="26"/>
+              </w:rPr>
+              <w:t xml:space="preserve">, </w:t>
+            </w:r>
+            <w:proofErr w:type="spellStart"/>
+            <w:r>
+              <w:rPr>
+                <w:rFonts w:ascii="Arial" w:hAnsi="Arial" w:cs="Arial"/>
+                <w:sz w:val="26"/>
+                <w:szCs w:val="26"/>
+              </w:rPr>
+              <w:t>Kabupaten</w:t>
+            </w:r>
+            <w:proofErr w:type="spellEnd"/>
+            <w:r>
+              <w:rPr>
+                <w:rFonts w:ascii="Arial" w:hAnsi="Arial" w:cs="Arial"/>
+                <w:sz w:val="26"/>
+                <w:szCs w:val="26"/>
+              </w:rPr>
+              <w:t xml:space="preserve"> </w:t>
+            </w:r>
+            <w:proofErr w:type="spellStart"/>
+            <w:r>
+              <w:rPr>
+                <w:rFonts w:ascii="Arial" w:hAnsi="Arial" w:cs="Arial"/>
+                <w:sz w:val="26"/>
+                <w:szCs w:val="26"/>
+              </w:rPr>
+              <w:t>Tabalong</w:t>
+            </w:r>
+            <w:proofErr w:type="spellEnd"/>
+            <w:r>
+              <w:rPr>
+                <w:rFonts w:ascii="Arial" w:hAnsi="Arial" w:cs="Arial"/>
+                <w:sz w:val="26"/>
+                <w:szCs w:val="26"/>
+              </w:rPr>
+              <w:t>, Kalimantan Selatan 71571</w:t>
+            </w:r>
+            <w:bookmarkStart w:id="0" w:name="_GoBack"/>
+            <w:bookmarkEnd w:id="0"/>
           </w:p>
         </w:tc>
       </w:tr>
@@ -305,13 +383,23 @@
                 <w:szCs w:val="20"/>
               </w:rPr>
             </w:pPr>
-            <w:r>
-              <w:rPr>
-                <w:rFonts w:ascii="Arial" w:hAnsi="Arial" w:cs="Arial"/>
-                <w:sz w:val="20"/>
-                <w:szCs w:val="20"/>
-              </w:rPr>
-              <w:t xml:space="preserve">Kepada </w:t>
+            <w:proofErr w:type="spellStart"/>
+            <w:r>
+              <w:rPr>
+                <w:rFonts w:ascii="Arial" w:hAnsi="Arial" w:cs="Arial"/>
+                <w:sz w:val="20"/>
+                <w:szCs w:val="20"/>
+              </w:rPr>
+              <w:t>Kepada</w:t>
+            </w:r>
+            <w:proofErr w:type="spellEnd"/>
+            <w:r>
+              <w:rPr>
+                <w:rFonts w:ascii="Arial" w:hAnsi="Arial" w:cs="Arial"/>
+                <w:sz w:val="20"/>
+                <w:szCs w:val="20"/>
+              </w:rPr>
+              <w:t xml:space="preserve"> </w:t>
             </w:r>
           </w:p>
         </w:tc>
@@ -350,30 +438,86 @@
                 <w:szCs w:val="20"/>
               </w:rPr>
             </w:pPr>
-            <w:r>
-              <w:rPr>
-                <w:rFonts w:ascii="Arial" w:hAnsi="Arial" w:cs="Arial"/>
-                <w:sz w:val="20"/>
-                <w:szCs w:val="20"/>
-              </w:rPr>
-              <w:t xml:space="preserve">Yth. </w:t>
-            </w:r>
-            <w:r>
-              <w:rPr>
-                <w:rFonts w:ascii="Arial" w:hAnsi="Arial" w:cs="Arial"/>
-                <w:sz w:val="20"/>
-                <w:szCs w:val="20"/>
-              </w:rPr>
-              <w:t>${kepada}</w:t>
-            </w:r>
-            <w:r>
-              <w:rPr>
-                <w:rFonts w:ascii="Arial" w:hAnsi="Arial" w:cs="Arial"/>
-                <w:sz w:val="20"/>
-                <w:szCs w:val="20"/>
-              </w:rPr>
-              <w:t xml:space="preserve"> Kabupaten Tabalong</w:t>
-            </w:r>
+            <w:proofErr w:type="spellStart"/>
+            <w:r>
+              <w:rPr>
+                <w:rFonts w:ascii="Arial" w:hAnsi="Arial" w:cs="Arial"/>
+                <w:sz w:val="20"/>
+                <w:szCs w:val="20"/>
+              </w:rPr>
+              <w:t>Yth</w:t>
+            </w:r>
+            <w:proofErr w:type="spellEnd"/>
+            <w:r>
+              <w:rPr>
+                <w:rFonts w:ascii="Arial" w:hAnsi="Arial" w:cs="Arial"/>
+                <w:sz w:val="20"/>
+                <w:szCs w:val="20"/>
+              </w:rPr>
+              <w:t xml:space="preserve">. </w:t>
+            </w:r>
+            <w:r>
+              <w:rPr>
+                <w:rFonts w:ascii="Arial" w:hAnsi="Arial" w:cs="Arial"/>
+                <w:sz w:val="20"/>
+                <w:szCs w:val="20"/>
+              </w:rPr>
+              <w:t>${</w:t>
+            </w:r>
+            <w:proofErr w:type="spellStart"/>
+            <w:r>
+              <w:rPr>
+                <w:rFonts w:ascii="Arial" w:hAnsi="Arial" w:cs="Arial"/>
+                <w:sz w:val="20"/>
+                <w:szCs w:val="20"/>
+              </w:rPr>
+              <w:t>kepada</w:t>
+            </w:r>
+            <w:proofErr w:type="spellEnd"/>
+            <w:r>
+              <w:rPr>
+                <w:rFonts w:ascii="Arial" w:hAnsi="Arial" w:cs="Arial"/>
+                <w:sz w:val="20"/>
+                <w:szCs w:val="20"/>
+              </w:rPr>
+              <w:t>}</w:t>
+            </w:r>
+            <w:r>
+              <w:rPr>
+                <w:rFonts w:ascii="Arial" w:hAnsi="Arial" w:cs="Arial"/>
+                <w:sz w:val="20"/>
+                <w:szCs w:val="20"/>
+              </w:rPr>
+              <w:t xml:space="preserve"> </w:t>
+            </w:r>
+            <w:proofErr w:type="spellStart"/>
+            <w:r>
+              <w:rPr>
+                <w:rFonts w:ascii="Arial" w:hAnsi="Arial" w:cs="Arial"/>
+                <w:sz w:val="20"/>
+                <w:szCs w:val="20"/>
+              </w:rPr>
+              <w:t>Kabupaten</w:t>
+            </w:r>
+            <w:proofErr w:type="spellEnd"/>
+            <w:r>
+              <w:rPr>
+                <w:rFonts w:ascii="Arial" w:hAnsi="Arial" w:cs="Arial"/>
+                <w:sz w:val="20"/>
+                <w:szCs w:val="20"/>
+              </w:rPr>
+              <w:t xml:space="preserve"> </w:t>
+            </w:r>
+            <w:proofErr w:type="spellStart"/>
+            <w:r>
+              <w:rPr>
+                <w:rFonts w:ascii="Arial" w:hAnsi="Arial" w:cs="Arial"/>
+                <w:sz w:val="20"/>
+                <w:szCs w:val="20"/>
+              </w:rPr>
+              <w:t>Tabalong</w:t>
+            </w:r>
+            <w:proofErr w:type="spellEnd"/>
           </w:p>
         </w:tc>
       </w:tr>
@@ -441,7 +585,25 @@
                 <w:sz w:val="20"/>
                 <w:szCs w:val="20"/>
               </w:rPr>
-              <w:t>${dari}</w:t>
+              <w:t>${</w:t>
+            </w:r>
+            <w:proofErr w:type="spellStart"/>
+            <w:r>
+              <w:rPr>
+                <w:rFonts w:ascii="Arial" w:hAnsi="Arial" w:cs="Arial"/>
+                <w:sz w:val="20"/>
+                <w:szCs w:val="20"/>
+              </w:rPr>
+              <w:t>dari</w:t>
+            </w:r>
+            <w:proofErr w:type="spellEnd"/>
+            <w:r>
+              <w:rPr>
+                <w:rFonts w:ascii="Arial" w:hAnsi="Arial" w:cs="Arial"/>
+                <w:sz w:val="20"/>
+                <w:szCs w:val="20"/>
+              </w:rPr>
+              <w:t>}</w:t>
             </w:r>
           </w:p>
         </w:tc>
@@ -459,6 +621,7 @@
                 <w:szCs w:val="20"/>
               </w:rPr>
             </w:pPr>
+            <w:proofErr w:type="spellStart"/>
             <w:r>
               <w:rPr>
                 <w:rFonts w:ascii="Arial" w:hAnsi="Arial" w:cs="Arial"/>
@@ -467,6 +630,7 @@
               </w:rPr>
               <w:t>Tanggal</w:t>
             </w:r>
+            <w:proofErr w:type="spellEnd"/>
           </w:p>
         </w:tc>
         <w:tc>
@@ -515,7 +679,27 @@
                 <w:szCs w:val="20"/>
                 <w:lang w:val="en-ID"/>
               </w:rPr>
-              <w:t>${tanggal}</w:t>
+              <w:t>${</w:t>
+            </w:r>
+            <w:proofErr w:type="spellStart"/>
+            <w:r>
+              <w:rPr>
+                <w:rFonts w:ascii="Arial" w:hAnsi="Arial" w:cs="Arial"/>
+                <w:sz w:val="20"/>
+                <w:szCs w:val="20"/>
+                <w:lang w:val="en-ID"/>
+              </w:rPr>
+              <w:t>tanggal</w:t>
+            </w:r>
+            <w:proofErr w:type="spellEnd"/>
+            <w:r>
+              <w:rPr>
+                <w:rFonts w:ascii="Arial" w:hAnsi="Arial" w:cs="Arial"/>
+                <w:sz w:val="20"/>
+                <w:szCs w:val="20"/>
+                <w:lang w:val="en-ID"/>
+              </w:rPr>
+              <w:t>}</w:t>
             </w:r>
           </w:p>
         </w:tc>
@@ -533,6 +717,7 @@
                 <w:szCs w:val="20"/>
               </w:rPr>
             </w:pPr>
+            <w:proofErr w:type="spellStart"/>
             <w:r>
               <w:rPr>
                 <w:rFonts w:ascii="Arial" w:hAnsi="Arial" w:cs="Arial"/>
@@ -541,6 +726,7 @@
               </w:rPr>
               <w:t>Nomor</w:t>
             </w:r>
+            <w:proofErr w:type="spellEnd"/>
           </w:p>
         </w:tc>
         <w:tc>
@@ -585,7 +771,43 @@
                 <w:sz w:val="20"/>
                 <w:szCs w:val="20"/>
               </w:rPr>
-              <w:t>${jenis_surat}    ${nomor}</w:t>
+              <w:t>${</w:t>
+            </w:r>
+            <w:proofErr w:type="spellStart"/>
+            <w:r>
+              <w:rPr>
+                <w:rFonts w:ascii="Arial" w:hAnsi="Arial" w:cs="Arial"/>
+                <w:sz w:val="20"/>
+                <w:szCs w:val="20"/>
+              </w:rPr>
+              <w:t>jenis_surat</w:t>
+            </w:r>
+            <w:proofErr w:type="spellEnd"/>
+            <w:r>
+              <w:rPr>
+                <w:rFonts w:ascii="Arial" w:hAnsi="Arial" w:cs="Arial"/>
+                <w:sz w:val="20"/>
+                <w:szCs w:val="20"/>
+              </w:rPr>
+              <w:t>}    ${</w:t>
+            </w:r>
+            <w:proofErr w:type="spellStart"/>
+            <w:r>
+              <w:rPr>
+                <w:rFonts w:ascii="Arial" w:hAnsi="Arial" w:cs="Arial"/>
+                <w:sz w:val="20"/>
+                <w:szCs w:val="20"/>
+              </w:rPr>
+              <w:t>nomor</w:t>
+            </w:r>
+            <w:proofErr w:type="spellEnd"/>
+            <w:r>
+              <w:rPr>
+                <w:rFonts w:ascii="Arial" w:hAnsi="Arial" w:cs="Arial"/>
+                <w:sz w:val="20"/>
+                <w:szCs w:val="20"/>
+              </w:rPr>
+              <w:t>}</w:t>
             </w:r>
             <w:r>
               <w:rPr>
@@ -609,7 +831,25 @@
                 <w:sz w:val="20"/>
                 <w:szCs w:val="20"/>
               </w:rPr>
-              <w:t>${format_nomor}</w:t>
+              <w:t>${</w:t>
+            </w:r>
+            <w:proofErr w:type="spellStart"/>
+            <w:r>
+              <w:rPr>
+                <w:rFonts w:ascii="Arial" w:hAnsi="Arial" w:cs="Arial"/>
+                <w:sz w:val="20"/>
+                <w:szCs w:val="20"/>
+              </w:rPr>
+              <w:t>format_nomor</w:t>
+            </w:r>
+            <w:proofErr w:type="spellEnd"/>
+            <w:r>
+              <w:rPr>
+                <w:rFonts w:ascii="Arial" w:hAnsi="Arial" w:cs="Arial"/>
+                <w:sz w:val="20"/>
+                <w:szCs w:val="20"/>
+              </w:rPr>
+              <w:t>}</w:t>
             </w:r>
           </w:p>
         </w:tc>
@@ -627,6 +867,7 @@
                 <w:szCs w:val="20"/>
               </w:rPr>
             </w:pPr>
+            <w:proofErr w:type="spellStart"/>
             <w:r>
               <w:rPr>
                 <w:rFonts w:ascii="Arial" w:hAnsi="Arial" w:cs="Arial"/>
@@ -635,6 +876,7 @@
               </w:rPr>
               <w:t>Lampiran</w:t>
             </w:r>
+            <w:proofErr w:type="spellEnd"/>
           </w:p>
         </w:tc>
         <w:tc>
@@ -678,7 +920,25 @@
                 <w:sz w:val="20"/>
                 <w:szCs w:val="20"/>
               </w:rPr>
-              <w:t>${lampiran}</w:t>
+              <w:t>${</w:t>
+            </w:r>
+            <w:proofErr w:type="spellStart"/>
+            <w:r>
+              <w:rPr>
+                <w:rFonts w:ascii="Arial" w:hAnsi="Arial" w:cs="Arial"/>
+                <w:sz w:val="20"/>
+                <w:szCs w:val="20"/>
+              </w:rPr>
+              <w:t>lampiran</w:t>
+            </w:r>
+            <w:proofErr w:type="spellEnd"/>
+            <w:r>
+              <w:rPr>
+                <w:rFonts w:ascii="Arial" w:hAnsi="Arial" w:cs="Arial"/>
+                <w:sz w:val="20"/>
+                <w:szCs w:val="20"/>
+              </w:rPr>
+              <w:t>}</w:t>
             </w:r>
           </w:p>
         </w:tc>
@@ -763,7 +1023,27 @@
                 <w:sz w:val="20"/>
                 <w:szCs w:val="20"/>
               </w:rPr>
-              <w:t>${perihal}</w:t>
+              <w:t>${</w:t>
+            </w:r>
+            <w:proofErr w:type="spellStart"/>
+            <w:r>
+              <w:rPr>
+                <w:rFonts w:ascii="Arial" w:hAnsi="Arial" w:cs="Arial"/>
+                <w:b/>
+                <w:sz w:val="20"/>
+                <w:szCs w:val="20"/>
+              </w:rPr>
+              <w:t>perihal</w:t>
+            </w:r>
+            <w:proofErr w:type="spellEnd"/>
+            <w:r>
+              <w:rPr>
+                <w:rFonts w:ascii="Arial" w:hAnsi="Arial" w:cs="Arial"/>
+                <w:b/>
+                <w:sz w:val="20"/>
+                <w:szCs w:val="20"/>
+              </w:rPr>
+              <w:t>}</w:t>
             </w:r>
           </w:p>
         </w:tc>
@@ -788,63 +1068,80 @@
         <w:tab/>
       </w:r>
     </w:p>
+    <w:p>
+      <w:pPr>
+        <w:pStyle w:val="ListParagraph"/>
+        <w:ind w:left="0" w:right="162"/>
+        <w:jc w:val="both"/>
+        <w:rPr>
+          <w:rFonts w:ascii="Arial" w:hAnsi="Arial" w:cs="Arial"/>
+          <w:color w:val="000000"/>
+          <w:sz w:val="20"/>
+          <w:szCs w:val="20"/>
+          <w:lang w:val="en-ID"/>
+        </w:rPr>
+      </w:pPr>
+    </w:p>
     <w:tbl>
       <w:tblPr>
         <w:tblStyle w:val="TableGrid"/>
-        <w:tblW w:w="8784" w:type="dxa"/>
+        <w:tblpPr w:leftFromText="180" w:rightFromText="180" w:vertAnchor="text" w:horzAnchor="margin" w:tblpXSpec="right" w:tblpY="-1"/>
+        <w:tblW w:w="0" w:type="auto"/>
+        <w:tblBorders>
+          <w:top w:val="none" w:sz="0" w:space="0" w:color="auto"/>
+          <w:left w:val="none" w:sz="0" w:space="0" w:color="auto"/>
+          <w:bottom w:val="none" w:sz="0" w:space="0" w:color="auto"/>
+          <w:right w:val="none" w:sz="0" w:space="0" w:color="auto"/>
+          <w:insideH w:val="none" w:sz="0" w:space="0" w:color="auto"/>
+          <w:insideV w:val="none" w:sz="0" w:space="0" w:color="auto"/>
+        </w:tblBorders>
+        <w:tblLayout w:type="fixed"/>
         <w:tblLook w:val="04A0" w:firstRow="1" w:lastRow="0" w:firstColumn="1" w:lastColumn="0" w:noHBand="0" w:noVBand="1"/>
       </w:tblPr>
       <w:tblGrid>
-        <w:gridCol w:w="1432"/>
-        <w:gridCol w:w="7352"/>
+        <w:gridCol w:w="562"/>
+        <w:gridCol w:w="7347"/>
       </w:tblGrid>
       <w:tr>
         <w:trPr>
-          <w:trHeight w:val="249"/>
+          <w:trHeight w:val="285"/>
         </w:trPr>
         <w:tc>
           <w:tcPr>
-            <w:tcW w:w="1432" w:type="dxa"/>
+            <w:tcW w:w="562" w:type="dxa"/>
           </w:tcPr>
           <w:p>
             <w:pPr>
               <w:pStyle w:val="ListParagraph"/>
               <w:ind w:left="0" w:right="162"/>
-              <w:jc w:val="center"/>
-              <w:rPr>
-                <w:rFonts w:ascii="Arial" w:hAnsi="Arial" w:cs="Arial"/>
-                <w:b/>
-                <w:color w:val="000000"/>
-                <w:sz w:val="20"/>
-                <w:szCs w:val="20"/>
-                <w:lang w:val="en-ID"/>
+              <w:jc w:val="both"/>
+              <w:rPr>
+                <w:rFonts w:ascii="Arial" w:hAnsi="Arial" w:cs="Arial"/>
+                <w:sz w:val="20"/>
+                <w:szCs w:val="20"/>
               </w:rPr>
             </w:pPr>
             <w:r>
               <w:rPr>
                 <w:rFonts w:ascii="Arial" w:hAnsi="Arial" w:cs="Arial"/>
-                <w:b/>
-                <w:color w:val="000000"/>
-                <w:sz w:val="20"/>
-                <w:szCs w:val="20"/>
-                <w:lang w:val="en-ID"/>
-              </w:rPr>
-              <w:t>NO.</w:t>
+                <w:sz w:val="20"/>
+                <w:szCs w:val="20"/>
+              </w:rPr>
+              <w:t>${no}.</w:t>
             </w:r>
           </w:p>
         </w:tc>
         <w:tc>
           <w:tcPr>
-            <w:tcW w:w="7352" w:type="dxa"/>
+            <w:tcW w:w="7347" w:type="dxa"/>
           </w:tcPr>
           <w:p>
             <w:pPr>
               <w:pStyle w:val="ListParagraph"/>
               <w:ind w:left="0" w:right="162"/>
-              <w:jc w:val="center"/>
-              <w:rPr>
-                <w:rFonts w:ascii="Arial" w:hAnsi="Arial" w:cs="Arial"/>
-                <w:b/>
+              <w:jc w:val="both"/>
+              <w:rPr>
+                <w:rFonts w:ascii="Arial" w:hAnsi="Arial" w:cs="Arial"/>
                 <w:color w:val="000000"/>
                 <w:sz w:val="20"/>
                 <w:szCs w:val="20"/>
@@ -854,111 +1151,164 @@
             <w:r>
               <w:rPr>
                 <w:rFonts w:ascii="Arial" w:hAnsi="Arial" w:cs="Arial"/>
-                <w:b/>
-                <w:color w:val="000000"/>
-                <w:sz w:val="20"/>
-                <w:szCs w:val="20"/>
-                <w:lang w:val="en-ID"/>
-              </w:rPr>
-              <w:t>Dasar Surat</w:t>
-            </w:r>
-          </w:p>
-        </w:tc>
-      </w:tr>
-      <w:tr>
-        <w:trPr>
-          <w:trHeight w:val="249"/>
-        </w:trPr>
-        <w:tc>
-          <w:tcPr>
-            <w:tcW w:w="1432" w:type="dxa"/>
-          </w:tcPr>
-          <w:p>
-            <w:pPr>
-              <w:pStyle w:val="ListParagraph"/>
-              <w:ind w:left="0" w:right="162"/>
-              <w:jc w:val="center"/>
-              <w:rPr>
-                <w:rFonts w:ascii="Arial" w:hAnsi="Arial" w:cs="Arial"/>
-                <w:color w:val="000000"/>
-                <w:sz w:val="20"/>
-                <w:szCs w:val="20"/>
-                <w:lang w:val="en-ID"/>
-              </w:rPr>
-            </w:pPr>
-            <w:r>
-              <w:rPr>
-                <w:rFonts w:ascii="Arial" w:hAnsi="Arial" w:cs="Arial"/>
-                <w:sz w:val="20"/>
-                <w:szCs w:val="20"/>
-              </w:rPr>
-              <w:t>${no}.</w:t>
-            </w:r>
-          </w:p>
-        </w:tc>
-        <w:tc>
-          <w:tcPr>
-            <w:tcW w:w="7352" w:type="dxa"/>
-          </w:tcPr>
-          <w:p>
-            <w:pPr>
-              <w:pStyle w:val="ListParagraph"/>
-              <w:ind w:left="0" w:right="162"/>
-              <w:rPr>
-                <w:rFonts w:ascii="Arial" w:hAnsi="Arial" w:cs="Arial"/>
-                <w:sz w:val="20"/>
-                <w:szCs w:val="20"/>
-              </w:rPr>
-            </w:pPr>
-            <w:r>
-              <w:rPr>
-                <w:rFonts w:ascii="Arial" w:hAnsi="Arial" w:cs="Arial"/>
-                <w:sz w:val="20"/>
-                <w:szCs w:val="20"/>
-              </w:rPr>
-              <w:t>${dasar_surat}</w:t>
-            </w:r>
-            <w:r>
-              <w:rPr>
-                <w:rFonts w:ascii="Arial" w:hAnsi="Arial" w:cs="Arial"/>
-                <w:sz w:val="20"/>
-                <w:szCs w:val="20"/>
-              </w:rPr>
-              <w:t xml:space="preserve">, </w:t>
-            </w:r>
-            <w:r>
-              <w:rPr>
-                <w:rFonts w:ascii="Arial" w:hAnsi="Arial" w:cs="Arial"/>
-                <w:sz w:val="20"/>
-                <w:szCs w:val="20"/>
-              </w:rPr>
-              <w:t xml:space="preserve">tentang </w:t>
-            </w:r>
-            <w:r>
-              <w:rPr>
-                <w:rFonts w:ascii="Arial" w:hAnsi="Arial" w:cs="Arial"/>
-                <w:sz w:val="20"/>
-                <w:szCs w:val="20"/>
-              </w:rPr>
-              <w:t xml:space="preserve">${tentang} </w:t>
-            </w:r>
-          </w:p>
-          <w:p>
-            <w:pPr>
-              <w:pStyle w:val="ListParagraph"/>
-              <w:ind w:left="0" w:right="162"/>
-              <w:rPr>
-                <w:rFonts w:ascii="Arial" w:hAnsi="Arial" w:cs="Arial"/>
-                <w:color w:val="000000"/>
-                <w:sz w:val="20"/>
-                <w:szCs w:val="20"/>
-                <w:lang w:val="en-ID"/>
-              </w:rPr>
-            </w:pPr>
+                <w:sz w:val="20"/>
+                <w:szCs w:val="20"/>
+              </w:rPr>
+              <w:t>${</w:t>
+            </w:r>
+            <w:proofErr w:type="spellStart"/>
+            <w:r>
+              <w:rPr>
+                <w:rFonts w:ascii="Arial" w:hAnsi="Arial" w:cs="Arial"/>
+                <w:sz w:val="20"/>
+                <w:szCs w:val="20"/>
+              </w:rPr>
+              <w:t>dasar_surat</w:t>
+            </w:r>
+            <w:proofErr w:type="spellEnd"/>
+            <w:r>
+              <w:rPr>
+                <w:rFonts w:ascii="Arial" w:hAnsi="Arial" w:cs="Arial"/>
+                <w:sz w:val="20"/>
+                <w:szCs w:val="20"/>
+              </w:rPr>
+              <w:t xml:space="preserve">}, </w:t>
+            </w:r>
+            <w:proofErr w:type="spellStart"/>
+            <w:r>
+              <w:rPr>
+                <w:rFonts w:ascii="Arial" w:hAnsi="Arial" w:cs="Arial"/>
+                <w:sz w:val="20"/>
+                <w:szCs w:val="20"/>
+              </w:rPr>
+              <w:t>tentang</w:t>
+            </w:r>
+            <w:proofErr w:type="spellEnd"/>
+            <w:r>
+              <w:rPr>
+                <w:rFonts w:ascii="Arial" w:hAnsi="Arial" w:cs="Arial"/>
+                <w:sz w:val="20"/>
+                <w:szCs w:val="20"/>
+              </w:rPr>
+              <w:t xml:space="preserve"> ${</w:t>
+            </w:r>
+            <w:proofErr w:type="spellStart"/>
+            <w:r>
+              <w:rPr>
+                <w:rFonts w:ascii="Arial" w:hAnsi="Arial" w:cs="Arial"/>
+                <w:sz w:val="20"/>
+                <w:szCs w:val="20"/>
+              </w:rPr>
+              <w:t>tentang</w:t>
+            </w:r>
+            <w:proofErr w:type="spellEnd"/>
+            <w:r>
+              <w:rPr>
+                <w:rFonts w:ascii="Arial" w:hAnsi="Arial" w:cs="Arial"/>
+                <w:sz w:val="20"/>
+                <w:szCs w:val="20"/>
+              </w:rPr>
+              <w:t>}</w:t>
+            </w:r>
           </w:p>
         </w:tc>
       </w:tr>
     </w:tbl>
+    <w:p>
+      <w:pPr>
+        <w:pStyle w:val="ListParagraph"/>
+        <w:ind w:left="0" w:right="162"/>
+        <w:jc w:val="both"/>
+        <w:rPr>
+          <w:rFonts w:ascii="Arial" w:hAnsi="Arial" w:cs="Arial"/>
+          <w:color w:val="000000"/>
+          <w:sz w:val="20"/>
+          <w:szCs w:val="20"/>
+          <w:lang w:val="en-ID"/>
+        </w:rPr>
+      </w:pPr>
+      <w:proofErr w:type="spellStart"/>
+      <w:r>
+        <w:rPr>
+          <w:rFonts w:ascii="Arial" w:hAnsi="Arial" w:cs="Arial"/>
+          <w:color w:val="000000"/>
+          <w:sz w:val="20"/>
+          <w:szCs w:val="20"/>
+          <w:lang w:val="en-ID"/>
+        </w:rPr>
+        <w:t>Dasar</w:t>
+      </w:r>
+      <w:proofErr w:type="spellEnd"/>
+      <w:r>
+        <w:rPr>
+          <w:rFonts w:ascii="Arial" w:hAnsi="Arial" w:cs="Arial"/>
+          <w:color w:val="000000"/>
+          <w:sz w:val="20"/>
+          <w:szCs w:val="20"/>
+          <w:lang w:val="en-ID"/>
+        </w:rPr>
+        <w:t xml:space="preserve"> </w:t>
+      </w:r>
+      <w:r>
+        <w:rPr>
+          <w:rFonts w:ascii="Arial" w:hAnsi="Arial" w:cs="Arial"/>
+          <w:color w:val="000000"/>
+          <w:sz w:val="20"/>
+          <w:szCs w:val="20"/>
+          <w:lang w:val="en-ID"/>
+        </w:rPr>
+        <w:tab/>
+        <w:t>:</w:t>
+      </w:r>
+      <w:r>
+        <w:rPr>
+          <w:rFonts w:ascii="Arial" w:hAnsi="Arial" w:cs="Arial"/>
+          <w:color w:val="000000"/>
+          <w:sz w:val="20"/>
+          <w:szCs w:val="20"/>
+          <w:lang w:val="en-ID"/>
+        </w:rPr>
+        <w:tab/>
+      </w:r>
+      <w:r>
+        <w:rPr>
+          <w:rFonts w:ascii="Arial" w:hAnsi="Arial" w:cs="Arial"/>
+          <w:color w:val="000000"/>
+          <w:sz w:val="20"/>
+          <w:szCs w:val="20"/>
+          <w:lang w:val="en-ID"/>
+        </w:rPr>
+        <w:tab/>
+      </w:r>
+    </w:p>
+    <w:p>
+      <w:pPr>
+        <w:pStyle w:val="ListParagraph"/>
+        <w:ind w:left="0" w:right="162"/>
+        <w:jc w:val="both"/>
+        <w:rPr>
+          <w:rFonts w:ascii="Arial" w:hAnsi="Arial" w:cs="Arial"/>
+          <w:color w:val="000000"/>
+          <w:sz w:val="20"/>
+          <w:szCs w:val="20"/>
+          <w:lang w:val="en-ID"/>
+        </w:rPr>
+      </w:pPr>
+    </w:p>
+    <w:p>
+      <w:pPr>
+        <w:pStyle w:val="ListParagraph"/>
+        <w:ind w:left="0" w:right="162"/>
+        <w:jc w:val="both"/>
+        <w:rPr>
+          <w:rFonts w:ascii="Arial" w:hAnsi="Arial" w:cs="Arial"/>
+          <w:color w:val="000000"/>
+          <w:sz w:val="20"/>
+          <w:szCs w:val="20"/>
+          <w:lang w:val="en-ID"/>
+        </w:rPr>
+      </w:pPr>
+    </w:p>
     <w:p>
       <w:pPr>
         <w:pStyle w:val="ListParagraph"/>
@@ -1092,6 +1442,7 @@
                 <w:szCs w:val="20"/>
               </w:rPr>
             </w:pPr>
+            <w:proofErr w:type="spellStart"/>
             <w:r>
               <w:rPr>
                 <w:rFonts w:ascii="Arial" w:hAnsi="Arial" w:cs="Arial"/>
@@ -1100,6 +1451,7 @@
               </w:rPr>
               <w:t>Nama</w:t>
             </w:r>
+            <w:proofErr w:type="spellEnd"/>
           </w:p>
           <w:p>
             <w:pPr>
@@ -1132,14 +1484,34 @@
                 <w:szCs w:val="20"/>
               </w:rPr>
             </w:pPr>
-            <w:r>
-              <w:rPr>
-                <w:rFonts w:ascii="Arial" w:hAnsi="Arial" w:cs="Arial"/>
-                <w:sz w:val="20"/>
-                <w:szCs w:val="20"/>
-              </w:rPr>
-              <w:t>Pangkat/gol</w:t>
-            </w:r>
+            <w:proofErr w:type="spellStart"/>
+            <w:r>
+              <w:rPr>
+                <w:rFonts w:ascii="Arial" w:hAnsi="Arial" w:cs="Arial"/>
+                <w:sz w:val="20"/>
+                <w:szCs w:val="20"/>
+              </w:rPr>
+              <w:t>Pangkat</w:t>
+            </w:r>
+            <w:proofErr w:type="spellEnd"/>
+            <w:r>
+              <w:rPr>
+                <w:rFonts w:ascii="Arial" w:hAnsi="Arial" w:cs="Arial"/>
+                <w:sz w:val="20"/>
+                <w:szCs w:val="20"/>
+              </w:rPr>
+              <w:t>/</w:t>
+            </w:r>
+            <w:proofErr w:type="spellStart"/>
+            <w:r>
+              <w:rPr>
+                <w:rFonts w:ascii="Arial" w:hAnsi="Arial" w:cs="Arial"/>
+                <w:sz w:val="20"/>
+                <w:szCs w:val="20"/>
+              </w:rPr>
+              <w:t>gol</w:t>
+            </w:r>
+            <w:proofErr w:type="spellEnd"/>
           </w:p>
           <w:p>
             <w:pPr>
@@ -1152,6 +1524,7 @@
                 <w:szCs w:val="20"/>
               </w:rPr>
             </w:pPr>
+            <w:proofErr w:type="spellStart"/>
             <w:r>
               <w:rPr>
                 <w:rFonts w:ascii="Arial" w:hAnsi="Arial" w:cs="Arial"/>
@@ -1160,6 +1533,7 @@
               </w:rPr>
               <w:t>Jabatan</w:t>
             </w:r>
+            <w:proofErr w:type="spellEnd"/>
           </w:p>
         </w:tc>
         <w:tc>
@@ -1194,7 +1568,27 @@
                 <w:sz w:val="20"/>
                 <w:szCs w:val="20"/>
               </w:rPr>
-              <w:t>${nama_pegawai}</w:t>
+              <w:t>${</w:t>
+            </w:r>
+            <w:proofErr w:type="spellStart"/>
+            <w:r>
+              <w:rPr>
+                <w:rFonts w:ascii="Arial" w:hAnsi="Arial" w:cs="Arial"/>
+                <w:b/>
+                <w:sz w:val="20"/>
+                <w:szCs w:val="20"/>
+              </w:rPr>
+              <w:t>nama_pegawai</w:t>
+            </w:r>
+            <w:proofErr w:type="spellEnd"/>
+            <w:r>
+              <w:rPr>
+                <w:rFonts w:ascii="Arial" w:hAnsi="Arial" w:cs="Arial"/>
+                <w:b/>
+                <w:sz w:val="20"/>
+                <w:szCs w:val="20"/>
+              </w:rPr>
+              <w:t>}</w:t>
             </w:r>
           </w:p>
           <w:p>
@@ -1244,6 +1638,7 @@
               </w:rPr>
               <w:t>: ${</w:t>
             </w:r>
+            <w:proofErr w:type="spellStart"/>
             <w:r>
               <w:rPr>
                 <w:rFonts w:ascii="Arial" w:hAnsi="Arial" w:cs="Arial"/>
@@ -1260,6 +1655,7 @@
               </w:rPr>
               <w:t>_nama</w:t>
             </w:r>
+            <w:proofErr w:type="spellEnd"/>
             <w:r>
               <w:rPr>
                 <w:rFonts w:ascii="Arial" w:hAnsi="Arial" w:cs="Arial"/>
@@ -1274,7 +1670,25 @@
                 <w:sz w:val="20"/>
                 <w:szCs w:val="20"/>
               </w:rPr>
-              <w:t xml:space="preserve"> (${golongan_kode})</w:t>
+              <w:t xml:space="preserve"> (${</w:t>
+            </w:r>
+            <w:proofErr w:type="spellStart"/>
+            <w:r>
+              <w:rPr>
+                <w:rFonts w:ascii="Arial" w:hAnsi="Arial" w:cs="Arial"/>
+                <w:sz w:val="20"/>
+                <w:szCs w:val="20"/>
+              </w:rPr>
+              <w:t>golongan_kode</w:t>
+            </w:r>
+            <w:proofErr w:type="spellEnd"/>
+            <w:r>
+              <w:rPr>
+                <w:rFonts w:ascii="Arial" w:hAnsi="Arial" w:cs="Arial"/>
+                <w:sz w:val="20"/>
+                <w:szCs w:val="20"/>
+              </w:rPr>
+              <w:t>})</w:t>
             </w:r>
           </w:p>
           <w:p>
@@ -1301,7 +1715,25 @@
                 <w:sz w:val="20"/>
                 <w:szCs w:val="20"/>
               </w:rPr>
-              <w:t xml:space="preserve"> ${jabatan}</w:t>
+              <w:t xml:space="preserve"> ${</w:t>
+            </w:r>
+            <w:proofErr w:type="spellStart"/>
+            <w:r>
+              <w:rPr>
+                <w:rFonts w:ascii="Arial" w:hAnsi="Arial" w:cs="Arial"/>
+                <w:sz w:val="20"/>
+                <w:szCs w:val="20"/>
+              </w:rPr>
+              <w:t>jabatan</w:t>
+            </w:r>
+            <w:proofErr w:type="spellEnd"/>
+            <w:r>
+              <w:rPr>
+                <w:rFonts w:ascii="Arial" w:hAnsi="Arial" w:cs="Arial"/>
+                <w:sz w:val="20"/>
+                <w:szCs w:val="20"/>
+              </w:rPr>
+              <w:t>}</w:t>
             </w:r>
           </w:p>
         </w:tc>
@@ -1329,21 +1761,121 @@
           <w:szCs w:val="20"/>
         </w:rPr>
       </w:pPr>
-      <w:r>
-        <w:rPr>
-          <w:rFonts w:ascii="Arial" w:hAnsi="Arial" w:cs="Arial"/>
-          <w:sz w:val="20"/>
-          <w:szCs w:val="20"/>
-        </w:rPr>
-        <w:t xml:space="preserve">Untuk melakukan Perjalanan Dinas ke </w:t>
-      </w:r>
-      <w:r>
-        <w:rPr>
-          <w:rFonts w:ascii="Arial" w:hAnsi="Arial" w:cs="Arial"/>
-          <w:sz w:val="20"/>
-          <w:szCs w:val="20"/>
-        </w:rPr>
-        <w:t>${tujuan}</w:t>
+      <w:proofErr w:type="spellStart"/>
+      <w:r>
+        <w:rPr>
+          <w:rFonts w:ascii="Arial" w:hAnsi="Arial" w:cs="Arial"/>
+          <w:sz w:val="20"/>
+          <w:szCs w:val="20"/>
+        </w:rPr>
+        <w:t>Untuk</w:t>
+      </w:r>
+      <w:proofErr w:type="spellEnd"/>
+      <w:r>
+        <w:rPr>
+          <w:rFonts w:ascii="Arial" w:hAnsi="Arial" w:cs="Arial"/>
+          <w:sz w:val="20"/>
+          <w:szCs w:val="20"/>
+        </w:rPr>
+        <w:t xml:space="preserve"> </w:t>
+      </w:r>
+      <w:proofErr w:type="spellStart"/>
+      <w:r>
+        <w:rPr>
+          <w:rFonts w:ascii="Arial" w:hAnsi="Arial" w:cs="Arial"/>
+          <w:sz w:val="20"/>
+          <w:szCs w:val="20"/>
+        </w:rPr>
+        <w:t>melakukan</w:t>
+      </w:r>
+      <w:proofErr w:type="spellEnd"/>
+      <w:r>
+        <w:rPr>
+          <w:rFonts w:ascii="Arial" w:hAnsi="Arial" w:cs="Arial"/>
+          <w:sz w:val="20"/>
+          <w:szCs w:val="20"/>
+        </w:rPr>
+        <w:t xml:space="preserve"> </w:t>
+      </w:r>
+      <w:proofErr w:type="spellStart"/>
+      <w:r>
+        <w:rPr>
+          <w:rFonts w:ascii="Arial" w:hAnsi="Arial" w:cs="Arial"/>
+          <w:sz w:val="20"/>
+          <w:szCs w:val="20"/>
+        </w:rPr>
+        <w:t>Perjalanan</w:t>
+      </w:r>
+      <w:proofErr w:type="spellEnd"/>
+      <w:r>
+        <w:rPr>
+          <w:rFonts w:ascii="Arial" w:hAnsi="Arial" w:cs="Arial"/>
+          <w:sz w:val="20"/>
+          <w:szCs w:val="20"/>
+        </w:rPr>
+        <w:t xml:space="preserve"> </w:t>
+      </w:r>
+      <w:proofErr w:type="spellStart"/>
+      <w:r>
+        <w:rPr>
+          <w:rFonts w:ascii="Arial" w:hAnsi="Arial" w:cs="Arial"/>
+          <w:sz w:val="20"/>
+          <w:szCs w:val="20"/>
+        </w:rPr>
+        <w:t>Dinas</w:t>
+      </w:r>
+      <w:proofErr w:type="spellEnd"/>
+      <w:r>
+        <w:rPr>
+          <w:rFonts w:ascii="Arial" w:hAnsi="Arial" w:cs="Arial"/>
+          <w:sz w:val="20"/>
+          <w:szCs w:val="20"/>
+        </w:rPr>
+        <w:t xml:space="preserve"> </w:t>
+      </w:r>
+      <w:proofErr w:type="spellStart"/>
+      <w:r>
+        <w:rPr>
+          <w:rFonts w:ascii="Arial" w:hAnsi="Arial" w:cs="Arial"/>
+          <w:sz w:val="20"/>
+          <w:szCs w:val="20"/>
+        </w:rPr>
+        <w:t>ke</w:t>
+      </w:r>
+      <w:proofErr w:type="spellEnd"/>
+      <w:r>
+        <w:rPr>
+          <w:rFonts w:ascii="Arial" w:hAnsi="Arial" w:cs="Arial"/>
+          <w:sz w:val="20"/>
+          <w:szCs w:val="20"/>
+        </w:rPr>
+        <w:t xml:space="preserve"> </w:t>
+      </w:r>
+      <w:r>
+        <w:rPr>
+          <w:rFonts w:ascii="Arial" w:hAnsi="Arial" w:cs="Arial"/>
+          <w:sz w:val="20"/>
+          <w:szCs w:val="20"/>
+        </w:rPr>
+        <w:t>${</w:t>
+      </w:r>
+      <w:proofErr w:type="spellStart"/>
+      <w:r>
+        <w:rPr>
+          <w:rFonts w:ascii="Arial" w:hAnsi="Arial" w:cs="Arial"/>
+          <w:sz w:val="20"/>
+          <w:szCs w:val="20"/>
+        </w:rPr>
+        <w:t>tujuan</w:t>
+      </w:r>
+      <w:proofErr w:type="spellEnd"/>
+      <w:r>
+        <w:rPr>
+          <w:rFonts w:ascii="Arial" w:hAnsi="Arial" w:cs="Arial"/>
+          <w:sz w:val="20"/>
+          <w:szCs w:val="20"/>
+        </w:rPr>
+        <w:t>}</w:t>
       </w:r>
       <w:r>
         <w:rPr>
@@ -1361,6 +1893,7 @@
         </w:rPr>
         <w:t xml:space="preserve"> </w:t>
       </w:r>
+      <w:proofErr w:type="spellStart"/>
       <w:r>
         <w:rPr>
           <w:rFonts w:ascii="Arial" w:hAnsi="Arial" w:cs="Arial"/>
@@ -1375,8 +1908,9 @@
           <w:sz w:val="20"/>
           <w:szCs w:val="20"/>
         </w:rPr>
-        <w:t>n tersebut direncanakan selama ${jumlah_hari}</w:t>
-      </w:r>
+        <w:t>n</w:t>
+      </w:r>
+      <w:proofErr w:type="spellEnd"/>
       <w:r>
         <w:rPr>
           <w:rFonts w:ascii="Arial" w:hAnsi="Arial" w:cs="Arial"/>
@@ -1385,6 +1919,86 @@
         </w:rPr>
         <w:t xml:space="preserve"> </w:t>
       </w:r>
+      <w:proofErr w:type="spellStart"/>
+      <w:r>
+        <w:rPr>
+          <w:rFonts w:ascii="Arial" w:hAnsi="Arial" w:cs="Arial"/>
+          <w:sz w:val="20"/>
+          <w:szCs w:val="20"/>
+        </w:rPr>
+        <w:t>tersebut</w:t>
+      </w:r>
+      <w:proofErr w:type="spellEnd"/>
+      <w:r>
+        <w:rPr>
+          <w:rFonts w:ascii="Arial" w:hAnsi="Arial" w:cs="Arial"/>
+          <w:sz w:val="20"/>
+          <w:szCs w:val="20"/>
+        </w:rPr>
+        <w:t xml:space="preserve"> </w:t>
+      </w:r>
+      <w:proofErr w:type="spellStart"/>
+      <w:r>
+        <w:rPr>
+          <w:rFonts w:ascii="Arial" w:hAnsi="Arial" w:cs="Arial"/>
+          <w:sz w:val="20"/>
+          <w:szCs w:val="20"/>
+        </w:rPr>
+        <w:t>direncanakan</w:t>
+      </w:r>
+      <w:proofErr w:type="spellEnd"/>
+      <w:r>
+        <w:rPr>
+          <w:rFonts w:ascii="Arial" w:hAnsi="Arial" w:cs="Arial"/>
+          <w:sz w:val="20"/>
+          <w:szCs w:val="20"/>
+        </w:rPr>
+        <w:t xml:space="preserve"> </w:t>
+      </w:r>
+      <w:proofErr w:type="spellStart"/>
+      <w:r>
+        <w:rPr>
+          <w:rFonts w:ascii="Arial" w:hAnsi="Arial" w:cs="Arial"/>
+          <w:sz w:val="20"/>
+          <w:szCs w:val="20"/>
+        </w:rPr>
+        <w:t>selama</w:t>
+      </w:r>
+      <w:proofErr w:type="spellEnd"/>
+      <w:r>
+        <w:rPr>
+          <w:rFonts w:ascii="Arial" w:hAnsi="Arial" w:cs="Arial"/>
+          <w:sz w:val="20"/>
+          <w:szCs w:val="20"/>
+        </w:rPr>
+        <w:t xml:space="preserve"> ${</w:t>
+      </w:r>
+      <w:proofErr w:type="spellStart"/>
+      <w:r>
+        <w:rPr>
+          <w:rFonts w:ascii="Arial" w:hAnsi="Arial" w:cs="Arial"/>
+          <w:sz w:val="20"/>
+          <w:szCs w:val="20"/>
+        </w:rPr>
+        <w:t>jumlah_hari</w:t>
+      </w:r>
+      <w:proofErr w:type="spellEnd"/>
+      <w:r>
+        <w:rPr>
+          <w:rFonts w:ascii="Arial" w:hAnsi="Arial" w:cs="Arial"/>
+          <w:sz w:val="20"/>
+          <w:szCs w:val="20"/>
+        </w:rPr>
+        <w:t>}</w:t>
+      </w:r>
+      <w:r>
+        <w:rPr>
+          <w:rFonts w:ascii="Arial" w:hAnsi="Arial" w:cs="Arial"/>
+          <w:sz w:val="20"/>
+          <w:szCs w:val="20"/>
+        </w:rPr>
+        <w:t xml:space="preserve"> </w:t>
+      </w:r>
       <w:r>
         <w:rPr>
           <w:rFonts w:ascii="Arial" w:hAnsi="Arial" w:cs="Arial"/>
@@ -1401,6 +2015,7 @@
         </w:rPr>
         <w:t>{</w:t>
       </w:r>
+      <w:proofErr w:type="spellStart"/>
       <w:r>
         <w:rPr>
           <w:rFonts w:ascii="Arial" w:hAnsi="Arial" w:cs="Arial"/>
@@ -1409,6 +2024,7 @@
         </w:rPr>
         <w:t>jumlah_huruf</w:t>
       </w:r>
+      <w:proofErr w:type="spellEnd"/>
       <w:r>
         <w:rPr>
           <w:rFonts w:ascii="Arial" w:hAnsi="Arial" w:cs="Arial"/>
@@ -1431,24 +2047,96 @@
           <w:sz w:val="20"/>
           <w:szCs w:val="20"/>
         </w:rPr>
-        <w:t xml:space="preserve"> hari dari tanggal </w:t>
-      </w:r>
-      <w:r>
-        <w:rPr>
-          <w:rFonts w:ascii="Arial" w:hAnsi="Arial" w:cs="Arial"/>
-          <w:sz w:val="20"/>
-          <w:szCs w:val="20"/>
-        </w:rPr>
-        <w:t>${tanggal_dari}</w:t>
-      </w:r>
-      <w:r>
-        <w:rPr>
-          <w:rFonts w:ascii="Arial" w:hAnsi="Arial" w:cs="Arial"/>
-          <w:sz w:val="20"/>
-          <w:szCs w:val="20"/>
-        </w:rPr>
         <w:t xml:space="preserve"> </w:t>
       </w:r>
+      <w:proofErr w:type="spellStart"/>
+      <w:r>
+        <w:rPr>
+          <w:rFonts w:ascii="Arial" w:hAnsi="Arial" w:cs="Arial"/>
+          <w:sz w:val="20"/>
+          <w:szCs w:val="20"/>
+        </w:rPr>
+        <w:t>hari</w:t>
+      </w:r>
+      <w:proofErr w:type="spellEnd"/>
+      <w:r>
+        <w:rPr>
+          <w:rFonts w:ascii="Arial" w:hAnsi="Arial" w:cs="Arial"/>
+          <w:sz w:val="20"/>
+          <w:szCs w:val="20"/>
+        </w:rPr>
+        <w:t xml:space="preserve"> </w:t>
+      </w:r>
+      <w:proofErr w:type="spellStart"/>
+      <w:r>
+        <w:rPr>
+          <w:rFonts w:ascii="Arial" w:hAnsi="Arial" w:cs="Arial"/>
+          <w:sz w:val="20"/>
+          <w:szCs w:val="20"/>
+        </w:rPr>
+        <w:t>dari</w:t>
+      </w:r>
+      <w:proofErr w:type="spellEnd"/>
+      <w:r>
+        <w:rPr>
+          <w:rFonts w:ascii="Arial" w:hAnsi="Arial" w:cs="Arial"/>
+          <w:sz w:val="20"/>
+          <w:szCs w:val="20"/>
+        </w:rPr>
+        <w:t xml:space="preserve"> </w:t>
+      </w:r>
+      <w:proofErr w:type="spellStart"/>
+      <w:r>
+        <w:rPr>
+          <w:rFonts w:ascii="Arial" w:hAnsi="Arial" w:cs="Arial"/>
+          <w:sz w:val="20"/>
+          <w:szCs w:val="20"/>
+        </w:rPr>
+        <w:t>tanggal</w:t>
+      </w:r>
+      <w:proofErr w:type="spellEnd"/>
+      <w:r>
+        <w:rPr>
+          <w:rFonts w:ascii="Arial" w:hAnsi="Arial" w:cs="Arial"/>
+          <w:sz w:val="20"/>
+          <w:szCs w:val="20"/>
+        </w:rPr>
+        <w:t xml:space="preserve"> </w:t>
+      </w:r>
+      <w:r>
+        <w:rPr>
+          <w:rFonts w:ascii="Arial" w:hAnsi="Arial" w:cs="Arial"/>
+          <w:sz w:val="20"/>
+          <w:szCs w:val="20"/>
+        </w:rPr>
+        <w:t>${</w:t>
+      </w:r>
+      <w:proofErr w:type="spellStart"/>
+      <w:r>
+        <w:rPr>
+          <w:rFonts w:ascii="Arial" w:hAnsi="Arial" w:cs="Arial"/>
+          <w:sz w:val="20"/>
+          <w:szCs w:val="20"/>
+        </w:rPr>
+        <w:t>tanggal_dari</w:t>
+      </w:r>
+      <w:proofErr w:type="spellEnd"/>
+      <w:r>
+        <w:rPr>
+          <w:rFonts w:ascii="Arial" w:hAnsi="Arial" w:cs="Arial"/>
+          <w:sz w:val="20"/>
+          <w:szCs w:val="20"/>
+        </w:rPr>
+        <w:t>}</w:t>
+      </w:r>
+      <w:r>
+        <w:rPr>
+          <w:rFonts w:ascii="Arial" w:hAnsi="Arial" w:cs="Arial"/>
+          <w:sz w:val="20"/>
+          <w:szCs w:val="20"/>
+        </w:rPr>
+        <w:t xml:space="preserve"> </w:t>
+      </w:r>
       <w:r>
         <w:rPr>
           <w:rFonts w:ascii="Arial" w:hAnsi="Arial" w:cs="Arial"/>
@@ -1463,7 +2151,25 @@
           <w:sz w:val="20"/>
           <w:szCs w:val="20"/>
         </w:rPr>
-        <w:t>${tanggal_sampai}</w:t>
+        <w:t>${</w:t>
+      </w:r>
+      <w:proofErr w:type="spellStart"/>
+      <w:r>
+        <w:rPr>
+          <w:rFonts w:ascii="Arial" w:hAnsi="Arial" w:cs="Arial"/>
+          <w:sz w:val="20"/>
+          <w:szCs w:val="20"/>
+        </w:rPr>
+        <w:t>tanggal_sampai</w:t>
+      </w:r>
+      <w:proofErr w:type="spellEnd"/>
+      <w:r>
+        <w:rPr>
+          <w:rFonts w:ascii="Arial" w:hAnsi="Arial" w:cs="Arial"/>
+          <w:sz w:val="20"/>
+          <w:szCs w:val="20"/>
+        </w:rPr>
+        <w:t>}</w:t>
       </w:r>
       <w:r>
         <w:rPr>
@@ -1482,29 +2188,149 @@
         </w:rPr>
         <w:t xml:space="preserve"> </w:t>
       </w:r>
-      <w:r>
-        <w:rPr>
-          <w:rFonts w:ascii="Arial" w:hAnsi="Arial" w:cs="Arial"/>
-          <w:sz w:val="20"/>
-          <w:szCs w:val="20"/>
-        </w:rPr>
-        <w:t>Biaya perjalanan dinas ini dibebankan pa</w:t>
-      </w:r>
-      <w:r>
-        <w:rPr>
-          <w:rFonts w:ascii="Arial" w:hAnsi="Arial" w:cs="Arial"/>
-          <w:sz w:val="20"/>
-          <w:szCs w:val="20"/>
-        </w:rPr>
-        <w:t xml:space="preserve">da </w:t>
-      </w:r>
-      <w:r>
-        <w:rPr>
-          <w:rFonts w:ascii="Arial" w:hAnsi="Arial" w:cs="Arial"/>
-          <w:sz w:val="20"/>
-          <w:szCs w:val="20"/>
-        </w:rPr>
-        <w:t>${anggaran}</w:t>
+      <w:proofErr w:type="spellStart"/>
+      <w:r>
+        <w:rPr>
+          <w:rFonts w:ascii="Arial" w:hAnsi="Arial" w:cs="Arial"/>
+          <w:sz w:val="20"/>
+          <w:szCs w:val="20"/>
+        </w:rPr>
+        <w:t>Biaya</w:t>
+      </w:r>
+      <w:proofErr w:type="spellEnd"/>
+      <w:r>
+        <w:rPr>
+          <w:rFonts w:ascii="Arial" w:hAnsi="Arial" w:cs="Arial"/>
+          <w:sz w:val="20"/>
+          <w:szCs w:val="20"/>
+        </w:rPr>
+        <w:t xml:space="preserve"> </w:t>
+      </w:r>
+      <w:proofErr w:type="spellStart"/>
+      <w:r>
+        <w:rPr>
+          <w:rFonts w:ascii="Arial" w:hAnsi="Arial" w:cs="Arial"/>
+          <w:sz w:val="20"/>
+          <w:szCs w:val="20"/>
+        </w:rPr>
+        <w:t>perjalanan</w:t>
+      </w:r>
+      <w:proofErr w:type="spellEnd"/>
+      <w:r>
+        <w:rPr>
+          <w:rFonts w:ascii="Arial" w:hAnsi="Arial" w:cs="Arial"/>
+          <w:sz w:val="20"/>
+          <w:szCs w:val="20"/>
+        </w:rPr>
+        <w:t xml:space="preserve"> </w:t>
+      </w:r>
+      <w:proofErr w:type="spellStart"/>
+      <w:proofErr w:type="gramStart"/>
+      <w:r>
+        <w:rPr>
+          <w:rFonts w:ascii="Arial" w:hAnsi="Arial" w:cs="Arial"/>
+          <w:sz w:val="20"/>
+          <w:szCs w:val="20"/>
+        </w:rPr>
+        <w:t>dinas</w:t>
+      </w:r>
+      <w:proofErr w:type="spellEnd"/>
+      <w:proofErr w:type="gramEnd"/>
+      <w:r>
+        <w:rPr>
+          <w:rFonts w:ascii="Arial" w:hAnsi="Arial" w:cs="Arial"/>
+          <w:sz w:val="20"/>
+          <w:szCs w:val="20"/>
+        </w:rPr>
+        <w:t xml:space="preserve"> </w:t>
+      </w:r>
+      <w:proofErr w:type="spellStart"/>
+      <w:r>
+        <w:rPr>
+          <w:rFonts w:ascii="Arial" w:hAnsi="Arial" w:cs="Arial"/>
+          <w:sz w:val="20"/>
+          <w:szCs w:val="20"/>
+        </w:rPr>
+        <w:t>ini</w:t>
+      </w:r>
+      <w:proofErr w:type="spellEnd"/>
+      <w:r>
+        <w:rPr>
+          <w:rFonts w:ascii="Arial" w:hAnsi="Arial" w:cs="Arial"/>
+          <w:sz w:val="20"/>
+          <w:szCs w:val="20"/>
+        </w:rPr>
+        <w:t xml:space="preserve"> </w:t>
+      </w:r>
+      <w:proofErr w:type="spellStart"/>
+      <w:r>
+        <w:rPr>
+          <w:rFonts w:ascii="Arial" w:hAnsi="Arial" w:cs="Arial"/>
+          <w:sz w:val="20"/>
+          <w:szCs w:val="20"/>
+        </w:rPr>
+        <w:t>dibebankan</w:t>
+      </w:r>
+      <w:proofErr w:type="spellEnd"/>
+      <w:r>
+        <w:rPr>
+          <w:rFonts w:ascii="Arial" w:hAnsi="Arial" w:cs="Arial"/>
+          <w:sz w:val="20"/>
+          <w:szCs w:val="20"/>
+        </w:rPr>
+        <w:t xml:space="preserve"> </w:t>
+      </w:r>
+      <w:proofErr w:type="spellStart"/>
+      <w:r>
+        <w:rPr>
+          <w:rFonts w:ascii="Arial" w:hAnsi="Arial" w:cs="Arial"/>
+          <w:sz w:val="20"/>
+          <w:szCs w:val="20"/>
+        </w:rPr>
+        <w:t>pa</w:t>
+      </w:r>
+      <w:r>
+        <w:rPr>
+          <w:rFonts w:ascii="Arial" w:hAnsi="Arial" w:cs="Arial"/>
+          <w:sz w:val="20"/>
+          <w:szCs w:val="20"/>
+        </w:rPr>
+        <w:t>da</w:t>
+      </w:r>
+      <w:proofErr w:type="spellEnd"/>
+      <w:r>
+        <w:rPr>
+          <w:rFonts w:ascii="Arial" w:hAnsi="Arial" w:cs="Arial"/>
+          <w:sz w:val="20"/>
+          <w:szCs w:val="20"/>
+        </w:rPr>
+        <w:t xml:space="preserve"> </w:t>
+      </w:r>
+      <w:r>
+        <w:rPr>
+          <w:rFonts w:ascii="Arial" w:hAnsi="Arial" w:cs="Arial"/>
+          <w:sz w:val="20"/>
+          <w:szCs w:val="20"/>
+        </w:rPr>
+        <w:t>${</w:t>
+      </w:r>
+      <w:proofErr w:type="spellStart"/>
+      <w:r>
+        <w:rPr>
+          <w:rFonts w:ascii="Arial" w:hAnsi="Arial" w:cs="Arial"/>
+          <w:sz w:val="20"/>
+          <w:szCs w:val="20"/>
+        </w:rPr>
+        <w:t>anggaran</w:t>
+      </w:r>
+      <w:proofErr w:type="spellEnd"/>
+      <w:r>
+        <w:rPr>
+          <w:rFonts w:ascii="Arial" w:hAnsi="Arial" w:cs="Arial"/>
+          <w:sz w:val="20"/>
+          <w:szCs w:val="20"/>
+        </w:rPr>
+        <w:t>}</w:t>
       </w:r>
       <w:r>
         <w:rPr>
@@ -1524,13 +2350,131 @@
           <w:szCs w:val="20"/>
         </w:rPr>
       </w:pPr>
-      <w:r>
-        <w:rPr>
-          <w:rFonts w:ascii="Arial" w:hAnsi="Arial" w:cs="Arial"/>
-          <w:sz w:val="20"/>
-          <w:szCs w:val="20"/>
-        </w:rPr>
-        <w:t>Demikian disampaikan, mohon persetujuan dan terima kasih.</w:t>
+      <w:proofErr w:type="spellStart"/>
+      <w:r>
+        <w:rPr>
+          <w:rFonts w:ascii="Arial" w:hAnsi="Arial" w:cs="Arial"/>
+          <w:sz w:val="20"/>
+          <w:szCs w:val="20"/>
+        </w:rPr>
+        <w:t>Demikian</w:t>
+      </w:r>
+      <w:proofErr w:type="spellEnd"/>
+      <w:r>
+        <w:rPr>
+          <w:rFonts w:ascii="Arial" w:hAnsi="Arial" w:cs="Arial"/>
+          <w:sz w:val="20"/>
+          <w:szCs w:val="20"/>
+        </w:rPr>
+        <w:t xml:space="preserve"> </w:t>
+      </w:r>
+      <w:proofErr w:type="spellStart"/>
+      <w:r>
+        <w:rPr>
+          <w:rFonts w:ascii="Arial" w:hAnsi="Arial" w:cs="Arial"/>
+          <w:sz w:val="20"/>
+          <w:szCs w:val="20"/>
+        </w:rPr>
+        <w:t>disampaikan</w:t>
+      </w:r>
+      <w:proofErr w:type="spellEnd"/>
+      <w:r>
+        <w:rPr>
+          <w:rFonts w:ascii="Arial" w:hAnsi="Arial" w:cs="Arial"/>
+          <w:sz w:val="20"/>
+          <w:szCs w:val="20"/>
+        </w:rPr>
+        <w:t xml:space="preserve">, </w:t>
+      </w:r>
+      <w:proofErr w:type="spellStart"/>
+      <w:r>
+        <w:rPr>
+          <w:rFonts w:ascii="Arial" w:hAnsi="Arial" w:cs="Arial"/>
+          <w:sz w:val="20"/>
+          <w:szCs w:val="20"/>
+        </w:rPr>
+        <w:t>mohon</w:t>
+      </w:r>
+      <w:proofErr w:type="spellEnd"/>
+      <w:r>
+        <w:rPr>
+          <w:rFonts w:ascii="Arial" w:hAnsi="Arial" w:cs="Arial"/>
+          <w:sz w:val="20"/>
+          <w:szCs w:val="20"/>
+        </w:rPr>
+        <w:t xml:space="preserve"> </w:t>
+      </w:r>
+      <w:proofErr w:type="spellStart"/>
+      <w:r>
+        <w:rPr>
+          <w:rFonts w:ascii="Arial" w:hAnsi="Arial" w:cs="Arial"/>
+          <w:sz w:val="20"/>
+          <w:szCs w:val="20"/>
+        </w:rPr>
+        <w:t>persetujuan</w:t>
+      </w:r>
+      <w:proofErr w:type="spellEnd"/>
+      <w:r>
+        <w:rPr>
+          <w:rFonts w:ascii="Arial" w:hAnsi="Arial" w:cs="Arial"/>
+          <w:sz w:val="20"/>
+          <w:szCs w:val="20"/>
+        </w:rPr>
+        <w:t xml:space="preserve"> </w:t>
+      </w:r>
+      <w:proofErr w:type="spellStart"/>
+      <w:r>
+        <w:rPr>
+          <w:rFonts w:ascii="Arial" w:hAnsi="Arial" w:cs="Arial"/>
+          <w:sz w:val="20"/>
+          <w:szCs w:val="20"/>
+        </w:rPr>
+        <w:t>dan</w:t>
+      </w:r>
+      <w:proofErr w:type="spellEnd"/>
+      <w:r>
+        <w:rPr>
+          <w:rFonts w:ascii="Arial" w:hAnsi="Arial" w:cs="Arial"/>
+          <w:sz w:val="20"/>
+          <w:szCs w:val="20"/>
+        </w:rPr>
+        <w:t xml:space="preserve"> </w:t>
+      </w:r>
+      <w:proofErr w:type="spellStart"/>
+      <w:r>
+        <w:rPr>
+          <w:rFonts w:ascii="Arial" w:hAnsi="Arial" w:cs="Arial"/>
+          <w:sz w:val="20"/>
+          <w:szCs w:val="20"/>
+        </w:rPr>
+        <w:t>terima</w:t>
+      </w:r>
+      <w:proofErr w:type="spellEnd"/>
+      <w:r>
+        <w:rPr>
+          <w:rFonts w:ascii="Arial" w:hAnsi="Arial" w:cs="Arial"/>
+          <w:sz w:val="20"/>
+          <w:szCs w:val="20"/>
+        </w:rPr>
+        <w:t xml:space="preserve"> </w:t>
+      </w:r>
+      <w:proofErr w:type="spellStart"/>
+      <w:r>
+        <w:rPr>
+          <w:rFonts w:ascii="Arial" w:hAnsi="Arial" w:cs="Arial"/>
+          <w:sz w:val="20"/>
+          <w:szCs w:val="20"/>
+        </w:rPr>
+        <w:t>kasih</w:t>
+      </w:r>
+      <w:proofErr w:type="spellEnd"/>
+      <w:r>
+        <w:rPr>
+          <w:rFonts w:ascii="Arial" w:hAnsi="Arial" w:cs="Arial"/>
+          <w:sz w:val="20"/>
+          <w:szCs w:val="20"/>
+        </w:rPr>
+        <w:t>.</w:t>
       </w:r>
     </w:p>
     <w:p/>
@@ -1612,7 +2556,25 @@
                                 <w:sz w:val="20"/>
                                 <w:szCs w:val="20"/>
                               </w:rPr>
-                              <w:t>${jabatan_dari}</w:t>
+                              <w:t>${</w:t>
+                            </w:r>
+                            <w:proofErr w:type="spellStart"/>
+                            <w:r>
+                              <w:rPr>
+                                <w:rFonts w:ascii="Arial" w:hAnsi="Arial" w:cs="Arial"/>
+                                <w:sz w:val="20"/>
+                                <w:szCs w:val="20"/>
+                              </w:rPr>
+                              <w:t>jabatan_dari</w:t>
+                            </w:r>
+                            <w:proofErr w:type="spellEnd"/>
+                            <w:r>
+                              <w:rPr>
+                                <w:rFonts w:ascii="Arial" w:hAnsi="Arial" w:cs="Arial"/>
+                                <w:sz w:val="20"/>
+                                <w:szCs w:val="20"/>
+                              </w:rPr>
+                              <w:t>}</w:t>
                             </w:r>
                           </w:p>
                           <w:p>
@@ -1689,7 +2651,31 @@
                                 <w:u w:val="single"/>
                                 <w:lang w:val="en-GB"/>
                               </w:rPr>
-                              <w:t>${nama_pegawai_dari}</w:t>
+                              <w:t>${</w:t>
+                            </w:r>
+                            <w:proofErr w:type="spellStart"/>
+                            <w:r>
+                              <w:rPr>
+                                <w:rFonts w:ascii="Arial" w:hAnsi="Arial" w:cs="Arial"/>
+                                <w:b/>
+                                <w:sz w:val="20"/>
+                                <w:szCs w:val="20"/>
+                                <w:u w:val="single"/>
+                                <w:lang w:val="en-GB"/>
+                              </w:rPr>
+                              <w:t>nama_pegawai_dari</w:t>
+                            </w:r>
+                            <w:proofErr w:type="spellEnd"/>
+                            <w:r>
+                              <w:rPr>
+                                <w:rFonts w:ascii="Arial" w:hAnsi="Arial" w:cs="Arial"/>
+                                <w:b/>
+                                <w:sz w:val="20"/>
+                                <w:szCs w:val="20"/>
+                                <w:u w:val="single"/>
+                                <w:lang w:val="en-GB"/>
+                              </w:rPr>
+                              <w:t>}</w:t>
                             </w:r>
                           </w:p>
                           <w:p>
@@ -1709,7 +2695,27 @@
                                 <w:szCs w:val="20"/>
                                 <w:lang w:val="en-GB"/>
                               </w:rPr>
-                              <w:t>${golongan_dari}</w:t>
+                              <w:t>${</w:t>
+                            </w:r>
+                            <w:proofErr w:type="spellStart"/>
+                            <w:r>
+                              <w:rPr>
+                                <w:rFonts w:ascii="Arial" w:hAnsi="Arial" w:cs="Arial"/>
+                                <w:sz w:val="20"/>
+                                <w:szCs w:val="20"/>
+                                <w:lang w:val="en-GB"/>
+                              </w:rPr>
+                              <w:t>golongan_dari</w:t>
+                            </w:r>
+                            <w:proofErr w:type="spellEnd"/>
+                            <w:r>
+                              <w:rPr>
+                                <w:rFonts w:ascii="Arial" w:hAnsi="Arial" w:cs="Arial"/>
+                                <w:sz w:val="20"/>
+                                <w:szCs w:val="20"/>
+                                <w:lang w:val="en-GB"/>
+                              </w:rPr>
+                              <w:t>}</w:t>
                             </w:r>
                           </w:p>
                           <w:p>
@@ -1737,7 +2743,27 @@
                                 <w:szCs w:val="20"/>
                                 <w:lang w:val="en-GB"/>
                               </w:rPr>
-                              <w:t>${nip_dari}</w:t>
+                              <w:t>${</w:t>
+                            </w:r>
+                            <w:proofErr w:type="spellStart"/>
+                            <w:r>
+                              <w:rPr>
+                                <w:rFonts w:ascii="Arial" w:hAnsi="Arial" w:cs="Arial"/>
+                                <w:sz w:val="20"/>
+                                <w:szCs w:val="20"/>
+                                <w:lang w:val="en-GB"/>
+                              </w:rPr>
+                              <w:t>nip_dari</w:t>
+                            </w:r>
+                            <w:proofErr w:type="spellEnd"/>
+                            <w:r>
+                              <w:rPr>
+                                <w:rFonts w:ascii="Arial" w:hAnsi="Arial" w:cs="Arial"/>
+                                <w:sz w:val="20"/>
+                                <w:szCs w:val="20"/>
+                                <w:lang w:val="en-GB"/>
+                              </w:rPr>
+                              <w:t>}</w:t>
                             </w:r>
                           </w:p>
                         </w:txbxContent>
@@ -1791,7 +2817,25 @@
                           <w:sz w:val="20"/>
                           <w:szCs w:val="20"/>
                         </w:rPr>
-                        <w:t>${jabatan_dari}</w:t>
+                        <w:t>${</w:t>
+                      </w:r>
+                      <w:proofErr w:type="spellStart"/>
+                      <w:r>
+                        <w:rPr>
+                          <w:rFonts w:ascii="Arial" w:hAnsi="Arial" w:cs="Arial"/>
+                          <w:sz w:val="20"/>
+                          <w:szCs w:val="20"/>
+                        </w:rPr>
+                        <w:t>jabatan_dari</w:t>
+                      </w:r>
+                      <w:proofErr w:type="spellEnd"/>
+                      <w:r>
+                        <w:rPr>
+                          <w:rFonts w:ascii="Arial" w:hAnsi="Arial" w:cs="Arial"/>
+                          <w:sz w:val="20"/>
+                          <w:szCs w:val="20"/>
+                        </w:rPr>
+                        <w:t>}</w:t>
                       </w:r>
                     </w:p>
                     <w:p>
@@ -1868,7 +2912,31 @@
                           <w:u w:val="single"/>
                           <w:lang w:val="en-GB"/>
                         </w:rPr>
-                        <w:t>${nama_pegawai_dari}</w:t>
+                        <w:t>${</w:t>
+                      </w:r>
+                      <w:proofErr w:type="spellStart"/>
+                      <w:r>
+                        <w:rPr>
+                          <w:rFonts w:ascii="Arial" w:hAnsi="Arial" w:cs="Arial"/>
+                          <w:b/>
+                          <w:sz w:val="20"/>
+                          <w:szCs w:val="20"/>
+                          <w:u w:val="single"/>
+                          <w:lang w:val="en-GB"/>
+                        </w:rPr>
+                        <w:t>nama_pegawai_dari</w:t>
+                      </w:r>
+                      <w:proofErr w:type="spellEnd"/>
+                      <w:r>
+                        <w:rPr>
+                          <w:rFonts w:ascii="Arial" w:hAnsi="Arial" w:cs="Arial"/>
+                          <w:b/>
+                          <w:sz w:val="20"/>
+                          <w:szCs w:val="20"/>
+                          <w:u w:val="single"/>
+                          <w:lang w:val="en-GB"/>
+                        </w:rPr>
+                        <w:t>}</w:t>
                       </w:r>
                     </w:p>
                     <w:p>
@@ -1888,7 +2956,27 @@
                           <w:szCs w:val="20"/>
                           <w:lang w:val="en-GB"/>
                         </w:rPr>
-                        <w:t>${golongan_dari}</w:t>
+                        <w:t>${</w:t>
+                      </w:r>
+                      <w:proofErr w:type="spellStart"/>
+                      <w:r>
+                        <w:rPr>
+                          <w:rFonts w:ascii="Arial" w:hAnsi="Arial" w:cs="Arial"/>
+                          <w:sz w:val="20"/>
+                          <w:szCs w:val="20"/>
+                          <w:lang w:val="en-GB"/>
+                        </w:rPr>
+                        <w:t>golongan_dari</w:t>
+                      </w:r>
+                      <w:proofErr w:type="spellEnd"/>
+                      <w:r>
+                        <w:rPr>
+                          <w:rFonts w:ascii="Arial" w:hAnsi="Arial" w:cs="Arial"/>
+                          <w:sz w:val="20"/>
+                          <w:szCs w:val="20"/>
+                          <w:lang w:val="en-GB"/>
+                        </w:rPr>
+                        <w:t>}</w:t>
                       </w:r>
                     </w:p>
                     <w:p>
@@ -1916,7 +3004,27 @@
                           <w:szCs w:val="20"/>
                           <w:lang w:val="en-GB"/>
                         </w:rPr>
-                        <w:t>${nip_dari}</w:t>
+                        <w:t>${</w:t>
+                      </w:r>
+                      <w:proofErr w:type="spellStart"/>
+                      <w:r>
+                        <w:rPr>
+                          <w:rFonts w:ascii="Arial" w:hAnsi="Arial" w:cs="Arial"/>
+                          <w:sz w:val="20"/>
+                          <w:szCs w:val="20"/>
+                          <w:lang w:val="en-GB"/>
+                        </w:rPr>
+                        <w:t>nip_dari</w:t>
+                      </w:r>
+                      <w:proofErr w:type="spellEnd"/>
+                      <w:r>
+                        <w:rPr>
+                          <w:rFonts w:ascii="Arial" w:hAnsi="Arial" w:cs="Arial"/>
+                          <w:sz w:val="20"/>
+                          <w:szCs w:val="20"/>
+                          <w:lang w:val="en-GB"/>
+                        </w:rPr>
+                        <w:t>}</w:t>
                       </w:r>
                     </w:p>
                   </w:txbxContent>
@@ -1986,13 +3094,23 @@
                                 <w:lang w:val="en-ID"/>
                               </w:rPr>
                             </w:pPr>
+                            <w:proofErr w:type="spellStart"/>
                             <w:r>
                               <w:rPr>
                                 <w:sz w:val="22"/>
                                 <w:szCs w:val="22"/>
                                 <w:lang w:val="en-ID"/>
                               </w:rPr>
-                              <w:t>Disposisi:</w:t>
+                              <w:t>Disposisi</w:t>
+                            </w:r>
+                            <w:proofErr w:type="spellEnd"/>
+                            <w:r>
+                              <w:rPr>
+                                <w:sz w:val="22"/>
+                                <w:szCs w:val="22"/>
+                                <w:lang w:val="en-ID"/>
+                              </w:rPr>
+                              <w:t>:</w:t>
                             </w:r>
                           </w:p>
                         </w:txbxContent>
@@ -2025,13 +3143,23 @@
                           <w:lang w:val="en-ID"/>
                         </w:rPr>
                       </w:pPr>
+                      <w:proofErr w:type="spellStart"/>
                       <w:r>
                         <w:rPr>
                           <w:sz w:val="22"/>
                           <w:szCs w:val="22"/>
                           <w:lang w:val="en-ID"/>
                         </w:rPr>
-                        <w:t>Disposisi:</w:t>
+                        <w:t>Disposisi</w:t>
+                      </w:r>
+                      <w:proofErr w:type="spellEnd"/>
+                      <w:r>
+                        <w:rPr>
+                          <w:sz w:val="22"/>
+                          <w:szCs w:val="22"/>
+                          <w:lang w:val="en-ID"/>
+                        </w:rPr>
+                        <w:t>:</w:t>
                       </w:r>
                     </w:p>
                   </w:txbxContent>
@@ -3908,7 +5036,7 @@
 </file>
 
 <file path=customXml/itemProps1.xml><?xml version="1.0" encoding="utf-8"?>
-<ds:datastoreItem xmlns:ds="http://schemas.openxmlformats.org/officeDocument/2006/customXml" ds:itemID="{92ED8DE4-3530-4600-8157-CAA9B60A3630}">
+<ds:datastoreItem xmlns:ds="http://schemas.openxmlformats.org/officeDocument/2006/customXml" ds:itemID="{907B047F-470A-451F-8D90-D5FF4D7885F6}">
   <ds:schemaRefs>
     <ds:schemaRef ds:uri="http://schemas.openxmlformats.org/officeDocument/2006/bibliography"/>
   </ds:schemaRefs>
